--- a/Documentacion/Documentacion limpieza de datos.docx
+++ b/Documentacion/Documentacion limpieza de datos.docx
@@ -1196,25 +1196,15 @@
           <w:spacing w:val="-4"/>
           <w:lang w:val="en-US"/>
         </w:rPr>
-        <w:t xml:space="preserve"> </w:t>
-      </w:r>
-      <w:proofErr w:type="gramStart"/>
-      <w:r>
-        <w:rPr>
-          <w:color w:val="0E9ED4"/>
+        <w:t xml:space="preserve"> NULL</w:t>
+      </w:r>
+      <w:r>
+        <w:rPr>
           <w:spacing w:val="-4"/>
           <w:lang w:val="en-US"/>
         </w:rPr>
-        <w:t>NULL</w:t>
-      </w:r>
-      <w:r>
-        <w:rPr>
-          <w:spacing w:val="-4"/>
-          <w:lang w:val="en-US"/>
-        </w:rPr>
         <w:t>;</w:t>
       </w:r>
-      <w:proofErr w:type="gramEnd"/>
     </w:p>
     <w:p>
       <w:pPr>
@@ -2143,17 +2133,8 @@
           <w:spacing w:val="-2"/>
           <w:lang w:val="en-US"/>
         </w:rPr>
-        <w:t>CTE</w:t>
-      </w:r>
-      <w:proofErr w:type="gramStart"/>
-      <w:r>
-        <w:rPr>
-          <w:spacing w:val="-2"/>
-          <w:lang w:val="en-US"/>
-        </w:rPr>
-        <w:t>);</w:t>
-      </w:r>
-      <w:proofErr w:type="gramEnd"/>
+        <w:t>CTE);</w:t>
+      </w:r>
     </w:p>
     <w:p>
       <w:pPr>
@@ -2866,16 +2847,7 @@
           <w:sz w:val="24"/>
           <w:lang w:val="en-US"/>
         </w:rPr>
-        <w:t xml:space="preserve">IS </w:t>
-      </w:r>
-      <w:proofErr w:type="gramStart"/>
-      <w:r>
-        <w:rPr>
-          <w:color w:val="00B0F0"/>
-          <w:sz w:val="24"/>
-          <w:lang w:val="en-US"/>
-        </w:rPr>
-        <w:t>NULL</w:t>
+        <w:t>IS NULL</w:t>
       </w:r>
       <w:r>
         <w:rPr>
@@ -2884,7 +2856,6 @@
         </w:rPr>
         <w:t>;</w:t>
       </w:r>
-      <w:proofErr w:type="gramEnd"/>
     </w:p>
     <w:p>
       <w:pPr>
@@ -3044,6 +3015,736 @@
         <w:lastRenderedPageBreak/>
         <w:t>Esto asegura que solo se eliminen los registros sin un identificador válido, dejando intactos los demás datos de la tabla.</w:t>
       </w:r>
+    </w:p>
+    <w:p>
+      <w:pPr>
+        <w:tabs>
+          <w:tab w:val="left" w:pos="981"/>
+        </w:tabs>
+        <w:spacing w:before="159" w:line="278" w:lineRule="auto"/>
+        <w:ind w:right="255"/>
+        <w:rPr>
+          <w:sz w:val="24"/>
+          <w:lang w:val="es-CO"/>
+        </w:rPr>
+      </w:pPr>
+      <w:r>
+        <w:rPr>
+          <w:sz w:val="24"/>
+          <w:lang w:val="es-CO"/>
+        </w:rPr>
+        <w:t xml:space="preserve">Código para las especificaciones solicitadas en el slack: </w:t>
+      </w:r>
+    </w:p>
+    <w:p>
+      <w:pPr>
+        <w:tabs>
+          <w:tab w:val="left" w:pos="981"/>
+        </w:tabs>
+        <w:spacing w:before="159" w:line="278" w:lineRule="auto"/>
+        <w:ind w:right="255"/>
+        <w:rPr>
+          <w:sz w:val="24"/>
+          <w:lang w:val="es-CO"/>
+        </w:rPr>
+      </w:pPr>
+    </w:p>
+    <w:p>
+      <w:pPr>
+        <w:numPr>
+          <w:ilvl w:val="0"/>
+          <w:numId w:val="4"/>
+        </w:numPr>
+        <w:tabs>
+          <w:tab w:val="left" w:pos="981"/>
+        </w:tabs>
+        <w:spacing w:before="159" w:line="278" w:lineRule="auto"/>
+        <w:ind w:right="255"/>
+        <w:rPr>
+          <w:sz w:val="24"/>
+          <w:lang w:val="es-PE"/>
+        </w:rPr>
+      </w:pPr>
+      <w:r>
+        <w:rPr>
+          <w:sz w:val="24"/>
+          <w:lang w:val="es-PE"/>
+        </w:rPr>
+        <w:t>En la columna “</w:t>
+      </w:r>
+      <w:proofErr w:type="spellStart"/>
+      <w:r>
+        <w:rPr>
+          <w:sz w:val="24"/>
+          <w:lang w:val="es-PE"/>
+        </w:rPr>
+        <w:t>Product_Brand</w:t>
+      </w:r>
+      <w:proofErr w:type="spellEnd"/>
+      <w:r>
+        <w:rPr>
+          <w:sz w:val="24"/>
+          <w:lang w:val="es-PE"/>
+        </w:rPr>
+        <w:t>” cambiar “</w:t>
+      </w:r>
+      <w:proofErr w:type="spellStart"/>
+      <w:r>
+        <w:rPr>
+          <w:sz w:val="24"/>
+          <w:lang w:val="es-PE"/>
+        </w:rPr>
+        <w:t>Mitsubhisi</w:t>
+      </w:r>
+      <w:proofErr w:type="spellEnd"/>
+      <w:r>
+        <w:rPr>
+          <w:sz w:val="24"/>
+          <w:lang w:val="es-PE"/>
+        </w:rPr>
+        <w:t>” por “Mitsubishi” y “</w:t>
+      </w:r>
+      <w:proofErr w:type="spellStart"/>
+      <w:r>
+        <w:rPr>
+          <w:sz w:val="24"/>
+          <w:lang w:val="es-PE"/>
+        </w:rPr>
+        <w:t>Whirepool</w:t>
+      </w:r>
+      <w:proofErr w:type="spellEnd"/>
+      <w:r>
+        <w:rPr>
+          <w:sz w:val="24"/>
+          <w:lang w:val="es-PE"/>
+        </w:rPr>
+        <w:t>” por “Whirlpool”.</w:t>
+      </w:r>
+    </w:p>
+    <w:p>
+      <w:pPr>
+        <w:tabs>
+          <w:tab w:val="left" w:pos="981"/>
+        </w:tabs>
+        <w:spacing w:before="159" w:line="278" w:lineRule="auto"/>
+        <w:ind w:left="720" w:right="255"/>
+        <w:rPr>
+          <w:sz w:val="24"/>
+          <w:highlight w:val="yellow"/>
+        </w:rPr>
+      </w:pPr>
+      <w:r>
+        <w:rPr>
+          <w:sz w:val="24"/>
+          <w:highlight w:val="yellow"/>
+        </w:rPr>
+        <w:t xml:space="preserve">UPDATE </w:t>
+      </w:r>
+      <w:proofErr w:type="spellStart"/>
+      <w:r>
+        <w:rPr>
+          <w:sz w:val="24"/>
+          <w:highlight w:val="yellow"/>
+        </w:rPr>
+        <w:t>store_inventory</w:t>
+      </w:r>
+      <w:proofErr w:type="spellEnd"/>
+      <w:r>
+        <w:rPr>
+          <w:sz w:val="24"/>
+          <w:highlight w:val="yellow"/>
+        </w:rPr>
+        <w:t xml:space="preserve"> SET </w:t>
+      </w:r>
+      <w:proofErr w:type="spellStart"/>
+      <w:r>
+        <w:rPr>
+          <w:sz w:val="24"/>
+          <w:highlight w:val="yellow"/>
+        </w:rPr>
+        <w:t>Product_Brand</w:t>
+      </w:r>
+      <w:proofErr w:type="spellEnd"/>
+      <w:r>
+        <w:rPr>
+          <w:sz w:val="24"/>
+          <w:highlight w:val="yellow"/>
+        </w:rPr>
+        <w:t xml:space="preserve"> = 'Mitsubishi' WHERE </w:t>
+      </w:r>
+      <w:proofErr w:type="spellStart"/>
+      <w:r>
+        <w:rPr>
+          <w:sz w:val="24"/>
+          <w:highlight w:val="yellow"/>
+        </w:rPr>
+        <w:t>Product_Brand</w:t>
+      </w:r>
+      <w:proofErr w:type="spellEnd"/>
+      <w:r>
+        <w:rPr>
+          <w:sz w:val="24"/>
+          <w:highlight w:val="yellow"/>
+        </w:rPr>
+        <w:t xml:space="preserve"> = '</w:t>
+      </w:r>
+      <w:proofErr w:type="spellStart"/>
+      <w:r>
+        <w:rPr>
+          <w:sz w:val="24"/>
+          <w:highlight w:val="yellow"/>
+        </w:rPr>
+        <w:t>Mitsubhisi</w:t>
+      </w:r>
+      <w:proofErr w:type="spellEnd"/>
+      <w:r>
+        <w:rPr>
+          <w:sz w:val="24"/>
+          <w:highlight w:val="yellow"/>
+        </w:rPr>
+        <w:t>';</w:t>
+      </w:r>
+    </w:p>
+    <w:p>
+      <w:pPr>
+        <w:tabs>
+          <w:tab w:val="left" w:pos="981"/>
+        </w:tabs>
+        <w:spacing w:before="159" w:line="278" w:lineRule="auto"/>
+        <w:ind w:left="720" w:right="255"/>
+        <w:rPr>
+          <w:sz w:val="24"/>
+          <w:lang w:val="es-PE"/>
+        </w:rPr>
+      </w:pPr>
+      <w:r>
+        <w:rPr>
+          <w:sz w:val="24"/>
+          <w:highlight w:val="yellow"/>
+        </w:rPr>
+        <w:t xml:space="preserve">UPDATE </w:t>
+      </w:r>
+      <w:proofErr w:type="spellStart"/>
+      <w:r>
+        <w:rPr>
+          <w:sz w:val="24"/>
+          <w:highlight w:val="yellow"/>
+        </w:rPr>
+        <w:t>store_inventory</w:t>
+      </w:r>
+      <w:proofErr w:type="spellEnd"/>
+      <w:r>
+        <w:rPr>
+          <w:sz w:val="24"/>
+          <w:highlight w:val="yellow"/>
+        </w:rPr>
+        <w:t xml:space="preserve"> SET </w:t>
+      </w:r>
+      <w:proofErr w:type="spellStart"/>
+      <w:r>
+        <w:rPr>
+          <w:sz w:val="24"/>
+          <w:highlight w:val="yellow"/>
+        </w:rPr>
+        <w:t>Product_Brand</w:t>
+      </w:r>
+      <w:proofErr w:type="spellEnd"/>
+      <w:r>
+        <w:rPr>
+          <w:sz w:val="24"/>
+          <w:highlight w:val="yellow"/>
+        </w:rPr>
+        <w:t xml:space="preserve"> = 'Whirlpool' WHERE </w:t>
+      </w:r>
+      <w:proofErr w:type="spellStart"/>
+      <w:r>
+        <w:rPr>
+          <w:sz w:val="24"/>
+          <w:highlight w:val="yellow"/>
+        </w:rPr>
+        <w:t>Product_Brand</w:t>
+      </w:r>
+      <w:proofErr w:type="spellEnd"/>
+      <w:r>
+        <w:rPr>
+          <w:sz w:val="24"/>
+          <w:highlight w:val="yellow"/>
+        </w:rPr>
+        <w:t xml:space="preserve"> = '</w:t>
+      </w:r>
+      <w:proofErr w:type="spellStart"/>
+      <w:r>
+        <w:rPr>
+          <w:sz w:val="24"/>
+          <w:highlight w:val="yellow"/>
+        </w:rPr>
+        <w:t>Whirepool</w:t>
+      </w:r>
+      <w:proofErr w:type="spellEnd"/>
+      <w:r>
+        <w:rPr>
+          <w:sz w:val="24"/>
+          <w:highlight w:val="yellow"/>
+        </w:rPr>
+        <w:t>';</w:t>
+      </w:r>
+    </w:p>
+    <w:p>
+      <w:pPr>
+        <w:numPr>
+          <w:ilvl w:val="0"/>
+          <w:numId w:val="4"/>
+        </w:numPr>
+        <w:tabs>
+          <w:tab w:val="left" w:pos="981"/>
+        </w:tabs>
+        <w:spacing w:before="159" w:line="278" w:lineRule="auto"/>
+        <w:ind w:right="255"/>
+        <w:rPr>
+          <w:sz w:val="24"/>
+          <w:lang w:val="es-PE"/>
+        </w:rPr>
+      </w:pPr>
+      <w:r>
+        <w:rPr>
+          <w:sz w:val="24"/>
+          <w:lang w:val="es-PE"/>
+        </w:rPr>
+        <w:t>En la columna “</w:t>
+      </w:r>
+      <w:proofErr w:type="spellStart"/>
+      <w:r>
+        <w:rPr>
+          <w:sz w:val="24"/>
+          <w:lang w:val="es-PE"/>
+        </w:rPr>
+        <w:t>Product_Type</w:t>
+      </w:r>
+      <w:proofErr w:type="spellEnd"/>
+      <w:r>
+        <w:rPr>
+          <w:sz w:val="24"/>
+          <w:lang w:val="es-PE"/>
+        </w:rPr>
+        <w:t>” cambiar “</w:t>
+      </w:r>
+      <w:proofErr w:type="spellStart"/>
+      <w:r>
+        <w:rPr>
+          <w:sz w:val="24"/>
+          <w:lang w:val="es-PE"/>
+        </w:rPr>
+        <w:t>BlueStar</w:t>
+      </w:r>
+      <w:proofErr w:type="spellEnd"/>
+      <w:r>
+        <w:rPr>
+          <w:sz w:val="24"/>
+          <w:lang w:val="es-PE"/>
+        </w:rPr>
+        <w:t xml:space="preserve"> AC” y “Mitsubishi 1.5 Ton 3 </w:t>
+      </w:r>
+      <w:proofErr w:type="spellStart"/>
+      <w:r>
+        <w:rPr>
+          <w:sz w:val="24"/>
+          <w:lang w:val="es-PE"/>
+        </w:rPr>
+        <w:t>Star</w:t>
+      </w:r>
+      <w:proofErr w:type="spellEnd"/>
+      <w:r>
+        <w:rPr>
+          <w:sz w:val="24"/>
+          <w:lang w:val="es-PE"/>
+        </w:rPr>
+        <w:t xml:space="preserve"> Split AC” por “Air </w:t>
+      </w:r>
+      <w:proofErr w:type="spellStart"/>
+      <w:r>
+        <w:rPr>
+          <w:sz w:val="24"/>
+          <w:lang w:val="es-PE"/>
+        </w:rPr>
+        <w:t>Conditioner</w:t>
+      </w:r>
+      <w:proofErr w:type="spellEnd"/>
+      <w:r>
+        <w:rPr>
+          <w:sz w:val="24"/>
+          <w:lang w:val="es-PE"/>
+        </w:rPr>
+        <w:t>”.</w:t>
+      </w:r>
+    </w:p>
+    <w:p>
+      <w:pPr>
+        <w:tabs>
+          <w:tab w:val="left" w:pos="981"/>
+        </w:tabs>
+        <w:spacing w:before="159" w:line="278" w:lineRule="auto"/>
+        <w:ind w:left="720" w:right="255"/>
+        <w:rPr>
+          <w:sz w:val="24"/>
+          <w:lang w:val="es-PE"/>
+        </w:rPr>
+      </w:pPr>
+      <w:r>
+        <w:rPr>
+          <w:sz w:val="24"/>
+          <w:highlight w:val="yellow"/>
+        </w:rPr>
+        <w:t xml:space="preserve">UPDATE </w:t>
+      </w:r>
+      <w:proofErr w:type="spellStart"/>
+      <w:r>
+        <w:rPr>
+          <w:sz w:val="24"/>
+          <w:highlight w:val="yellow"/>
+        </w:rPr>
+        <w:t>store_inventory</w:t>
+      </w:r>
+      <w:proofErr w:type="spellEnd"/>
+      <w:r>
+        <w:rPr>
+          <w:sz w:val="24"/>
+          <w:highlight w:val="yellow"/>
+        </w:rPr>
+        <w:t xml:space="preserve"> SET </w:t>
+      </w:r>
+      <w:proofErr w:type="spellStart"/>
+      <w:r>
+        <w:rPr>
+          <w:sz w:val="24"/>
+          <w:highlight w:val="yellow"/>
+        </w:rPr>
+        <w:t>Product_Type</w:t>
+      </w:r>
+      <w:proofErr w:type="spellEnd"/>
+      <w:r>
+        <w:rPr>
+          <w:sz w:val="24"/>
+          <w:highlight w:val="yellow"/>
+        </w:rPr>
+        <w:t xml:space="preserve"> = 'Air </w:t>
+      </w:r>
+      <w:proofErr w:type="spellStart"/>
+      <w:r>
+        <w:rPr>
+          <w:sz w:val="24"/>
+          <w:highlight w:val="yellow"/>
+        </w:rPr>
+        <w:t>Conditioner</w:t>
+      </w:r>
+      <w:proofErr w:type="spellEnd"/>
+      <w:r>
+        <w:rPr>
+          <w:sz w:val="24"/>
+          <w:highlight w:val="yellow"/>
+        </w:rPr>
+        <w:t xml:space="preserve">' WHERE </w:t>
+      </w:r>
+      <w:proofErr w:type="spellStart"/>
+      <w:r>
+        <w:rPr>
+          <w:sz w:val="24"/>
+          <w:highlight w:val="yellow"/>
+        </w:rPr>
+        <w:t>Product_Type</w:t>
+      </w:r>
+      <w:proofErr w:type="spellEnd"/>
+      <w:r>
+        <w:rPr>
+          <w:sz w:val="24"/>
+          <w:highlight w:val="yellow"/>
+        </w:rPr>
+        <w:t xml:space="preserve"> IN ('</w:t>
+      </w:r>
+      <w:proofErr w:type="spellStart"/>
+      <w:r>
+        <w:rPr>
+          <w:sz w:val="24"/>
+          <w:highlight w:val="yellow"/>
+        </w:rPr>
+        <w:t>BlueStar</w:t>
+      </w:r>
+      <w:proofErr w:type="spellEnd"/>
+      <w:r>
+        <w:rPr>
+          <w:sz w:val="24"/>
+          <w:highlight w:val="yellow"/>
+        </w:rPr>
+        <w:t xml:space="preserve"> AC', 'Mitsubishi 1.5 Ton 3 </w:t>
+      </w:r>
+      <w:proofErr w:type="spellStart"/>
+      <w:r>
+        <w:rPr>
+          <w:sz w:val="24"/>
+          <w:highlight w:val="yellow"/>
+        </w:rPr>
+        <w:t>Star</w:t>
+      </w:r>
+      <w:proofErr w:type="spellEnd"/>
+      <w:r>
+        <w:rPr>
+          <w:sz w:val="24"/>
+          <w:highlight w:val="yellow"/>
+        </w:rPr>
+        <w:t xml:space="preserve"> Split AC');</w:t>
+      </w:r>
+    </w:p>
+    <w:p>
+      <w:pPr>
+        <w:numPr>
+          <w:ilvl w:val="0"/>
+          <w:numId w:val="4"/>
+        </w:numPr>
+        <w:tabs>
+          <w:tab w:val="left" w:pos="981"/>
+        </w:tabs>
+        <w:spacing w:before="159" w:line="278" w:lineRule="auto"/>
+        <w:ind w:right="255"/>
+        <w:rPr>
+          <w:sz w:val="24"/>
+          <w:lang w:val="es-PE"/>
+        </w:rPr>
+      </w:pPr>
+      <w:r>
+        <w:rPr>
+          <w:sz w:val="24"/>
+          <w:lang w:val="es-PE"/>
+        </w:rPr>
+        <w:t>En la columna “</w:t>
+      </w:r>
+      <w:proofErr w:type="spellStart"/>
+      <w:r>
+        <w:rPr>
+          <w:sz w:val="24"/>
+          <w:lang w:val="es-PE"/>
+        </w:rPr>
+        <w:t>Product_Category</w:t>
+      </w:r>
+      <w:proofErr w:type="spellEnd"/>
+      <w:r>
+        <w:rPr>
+          <w:sz w:val="24"/>
+          <w:lang w:val="es-PE"/>
+        </w:rPr>
+        <w:t>” cambiar “</w:t>
+      </w:r>
+      <w:proofErr w:type="spellStart"/>
+      <w:r>
+        <w:rPr>
+          <w:sz w:val="24"/>
+          <w:lang w:val="es-PE"/>
+        </w:rPr>
+        <w:t>Electronics</w:t>
+      </w:r>
+      <w:proofErr w:type="spellEnd"/>
+      <w:r>
+        <w:rPr>
+          <w:sz w:val="24"/>
+          <w:lang w:val="es-PE"/>
+        </w:rPr>
+        <w:t xml:space="preserve">” por “Home </w:t>
+      </w:r>
+      <w:proofErr w:type="spellStart"/>
+      <w:r>
+        <w:rPr>
+          <w:sz w:val="24"/>
+          <w:lang w:val="es-PE"/>
+        </w:rPr>
+        <w:t>Decor</w:t>
+      </w:r>
+      <w:proofErr w:type="spellEnd"/>
+      <w:r>
+        <w:rPr>
+          <w:sz w:val="24"/>
+          <w:lang w:val="es-PE"/>
+        </w:rPr>
+        <w:t>” cuando el valor de “</w:t>
+      </w:r>
+      <w:proofErr w:type="spellStart"/>
+      <w:r>
+        <w:rPr>
+          <w:sz w:val="24"/>
+          <w:lang w:val="es-PE"/>
+        </w:rPr>
+        <w:t>Product_Type</w:t>
+      </w:r>
+      <w:proofErr w:type="spellEnd"/>
+      <w:r>
+        <w:rPr>
+          <w:sz w:val="24"/>
+          <w:lang w:val="es-PE"/>
+        </w:rPr>
+        <w:t>” sea “</w:t>
+      </w:r>
+      <w:proofErr w:type="spellStart"/>
+      <w:r>
+        <w:rPr>
+          <w:sz w:val="24"/>
+          <w:lang w:val="es-PE"/>
+        </w:rPr>
+        <w:t>Fridge</w:t>
+      </w:r>
+      <w:proofErr w:type="spellEnd"/>
+      <w:r>
+        <w:rPr>
+          <w:sz w:val="24"/>
+          <w:lang w:val="es-PE"/>
+        </w:rPr>
+        <w:t>”.</w:t>
+      </w:r>
+    </w:p>
+    <w:p>
+      <w:pPr>
+        <w:tabs>
+          <w:tab w:val="left" w:pos="981"/>
+        </w:tabs>
+        <w:spacing w:before="159" w:line="278" w:lineRule="auto"/>
+        <w:ind w:left="720" w:right="255"/>
+        <w:rPr>
+          <w:sz w:val="24"/>
+          <w:lang w:val="es-PE"/>
+        </w:rPr>
+      </w:pPr>
+      <w:r>
+        <w:rPr>
+          <w:sz w:val="24"/>
+          <w:highlight w:val="yellow"/>
+        </w:rPr>
+        <w:t xml:space="preserve">UPDATE </w:t>
+      </w:r>
+      <w:proofErr w:type="spellStart"/>
+      <w:r>
+        <w:rPr>
+          <w:sz w:val="24"/>
+          <w:highlight w:val="yellow"/>
+        </w:rPr>
+        <w:t>store_inventory</w:t>
+      </w:r>
+      <w:proofErr w:type="spellEnd"/>
+      <w:r>
+        <w:rPr>
+          <w:sz w:val="24"/>
+          <w:highlight w:val="yellow"/>
+        </w:rPr>
+        <w:t xml:space="preserve"> SET </w:t>
+      </w:r>
+      <w:proofErr w:type="spellStart"/>
+      <w:r>
+        <w:rPr>
+          <w:sz w:val="24"/>
+          <w:highlight w:val="yellow"/>
+        </w:rPr>
+        <w:t>Product_Type</w:t>
+      </w:r>
+      <w:proofErr w:type="spellEnd"/>
+      <w:r>
+        <w:rPr>
+          <w:sz w:val="24"/>
+          <w:highlight w:val="yellow"/>
+        </w:rPr>
+        <w:t xml:space="preserve"> = 'Air </w:t>
+      </w:r>
+      <w:proofErr w:type="spellStart"/>
+      <w:r>
+        <w:rPr>
+          <w:sz w:val="24"/>
+          <w:highlight w:val="yellow"/>
+        </w:rPr>
+        <w:t>Conditioner</w:t>
+      </w:r>
+      <w:proofErr w:type="spellEnd"/>
+      <w:r>
+        <w:rPr>
+          <w:sz w:val="24"/>
+          <w:highlight w:val="yellow"/>
+        </w:rPr>
+        <w:t xml:space="preserve">' WHERE </w:t>
+      </w:r>
+      <w:proofErr w:type="spellStart"/>
+      <w:r>
+        <w:rPr>
+          <w:sz w:val="24"/>
+          <w:highlight w:val="yellow"/>
+        </w:rPr>
+        <w:t>Product_Type</w:t>
+      </w:r>
+      <w:proofErr w:type="spellEnd"/>
+      <w:r>
+        <w:rPr>
+          <w:sz w:val="24"/>
+          <w:highlight w:val="yellow"/>
+        </w:rPr>
+        <w:t xml:space="preserve"> IN ('</w:t>
+      </w:r>
+      <w:proofErr w:type="spellStart"/>
+      <w:r>
+        <w:rPr>
+          <w:sz w:val="24"/>
+          <w:highlight w:val="yellow"/>
+        </w:rPr>
+        <w:t>BlueStar</w:t>
+      </w:r>
+      <w:proofErr w:type="spellEnd"/>
+      <w:r>
+        <w:rPr>
+          <w:sz w:val="24"/>
+          <w:highlight w:val="yellow"/>
+        </w:rPr>
+        <w:t xml:space="preserve"> AC', 'Mitsubishi 1.5 Ton 3 </w:t>
+      </w:r>
+      <w:proofErr w:type="spellStart"/>
+      <w:r>
+        <w:rPr>
+          <w:sz w:val="24"/>
+          <w:highlight w:val="yellow"/>
+        </w:rPr>
+        <w:t>Star</w:t>
+      </w:r>
+      <w:proofErr w:type="spellEnd"/>
+      <w:r>
+        <w:rPr>
+          <w:sz w:val="24"/>
+          <w:highlight w:val="yellow"/>
+        </w:rPr>
+        <w:t xml:space="preserve"> Split AC');</w:t>
+      </w:r>
+    </w:p>
+    <w:p>
+      <w:pPr>
+        <w:tabs>
+          <w:tab w:val="left" w:pos="981"/>
+        </w:tabs>
+        <w:spacing w:before="159" w:line="278" w:lineRule="auto"/>
+        <w:ind w:right="255"/>
+        <w:rPr>
+          <w:sz w:val="24"/>
+          <w:lang w:val="es-PE"/>
+        </w:rPr>
+      </w:pPr>
+      <w:r>
+        <w:rPr>
+          <w:sz w:val="24"/>
+          <w:lang w:val="es-PE"/>
+        </w:rPr>
+        <w:t xml:space="preserve">La función es simple solo actualiza las columnas de la tabla principal y cambia los valores a lo que se solicita. </w:t>
+      </w:r>
+    </w:p>
+    <w:p>
+      <w:pPr>
+        <w:tabs>
+          <w:tab w:val="left" w:pos="981"/>
+        </w:tabs>
+        <w:spacing w:before="159" w:line="278" w:lineRule="auto"/>
+        <w:ind w:right="255"/>
+        <w:rPr>
+          <w:sz w:val="24"/>
+          <w:lang w:val="es-CO"/>
+        </w:rPr>
+      </w:pPr>
     </w:p>
     <w:p>
       <w:pPr>
@@ -3470,6 +4171,155 @@
       </w:rPr>
     </w:lvl>
   </w:abstractNum>
+  <w:abstractNum w:abstractNumId="3" w15:restartNumberingAfterBreak="0">
+    <w:nsid w:val="6C0428A6"/>
+    <w:multiLevelType w:val="multilevel"/>
+    <w:tmpl w:val="27D450DE"/>
+    <w:lvl w:ilvl="0">
+      <w:start w:val="1"/>
+      <w:numFmt w:val="bullet"/>
+      <w:lvlText w:val=""/>
+      <w:lvlJc w:val="left"/>
+      <w:pPr>
+        <w:tabs>
+          <w:tab w:val="num" w:pos="720"/>
+        </w:tabs>
+        <w:ind w:left="720" w:hanging="360"/>
+      </w:pPr>
+      <w:rPr>
+        <w:rFonts w:ascii="Symbol" w:hAnsi="Symbol" w:hint="default"/>
+        <w:sz w:val="20"/>
+      </w:rPr>
+    </w:lvl>
+    <w:lvl w:ilvl="1" w:tentative="1">
+      <w:start w:val="1"/>
+      <w:numFmt w:val="bullet"/>
+      <w:lvlText w:val="o"/>
+      <w:lvlJc w:val="left"/>
+      <w:pPr>
+        <w:tabs>
+          <w:tab w:val="num" w:pos="1440"/>
+        </w:tabs>
+        <w:ind w:left="1440" w:hanging="360"/>
+      </w:pPr>
+      <w:rPr>
+        <w:rFonts w:ascii="Courier New" w:hAnsi="Courier New" w:hint="default"/>
+        <w:sz w:val="20"/>
+      </w:rPr>
+    </w:lvl>
+    <w:lvl w:ilvl="2" w:tentative="1">
+      <w:start w:val="1"/>
+      <w:numFmt w:val="bullet"/>
+      <w:lvlText w:val=""/>
+      <w:lvlJc w:val="left"/>
+      <w:pPr>
+        <w:tabs>
+          <w:tab w:val="num" w:pos="2160"/>
+        </w:tabs>
+        <w:ind w:left="2160" w:hanging="360"/>
+      </w:pPr>
+      <w:rPr>
+        <w:rFonts w:ascii="Wingdings" w:hAnsi="Wingdings" w:hint="default"/>
+        <w:sz w:val="20"/>
+      </w:rPr>
+    </w:lvl>
+    <w:lvl w:ilvl="3" w:tentative="1">
+      <w:start w:val="1"/>
+      <w:numFmt w:val="bullet"/>
+      <w:lvlText w:val=""/>
+      <w:lvlJc w:val="left"/>
+      <w:pPr>
+        <w:tabs>
+          <w:tab w:val="num" w:pos="2880"/>
+        </w:tabs>
+        <w:ind w:left="2880" w:hanging="360"/>
+      </w:pPr>
+      <w:rPr>
+        <w:rFonts w:ascii="Wingdings" w:hAnsi="Wingdings" w:hint="default"/>
+        <w:sz w:val="20"/>
+      </w:rPr>
+    </w:lvl>
+    <w:lvl w:ilvl="4" w:tentative="1">
+      <w:start w:val="1"/>
+      <w:numFmt w:val="bullet"/>
+      <w:lvlText w:val=""/>
+      <w:lvlJc w:val="left"/>
+      <w:pPr>
+        <w:tabs>
+          <w:tab w:val="num" w:pos="3600"/>
+        </w:tabs>
+        <w:ind w:left="3600" w:hanging="360"/>
+      </w:pPr>
+      <w:rPr>
+        <w:rFonts w:ascii="Wingdings" w:hAnsi="Wingdings" w:hint="default"/>
+        <w:sz w:val="20"/>
+      </w:rPr>
+    </w:lvl>
+    <w:lvl w:ilvl="5" w:tentative="1">
+      <w:start w:val="1"/>
+      <w:numFmt w:val="bullet"/>
+      <w:lvlText w:val=""/>
+      <w:lvlJc w:val="left"/>
+      <w:pPr>
+        <w:tabs>
+          <w:tab w:val="num" w:pos="4320"/>
+        </w:tabs>
+        <w:ind w:left="4320" w:hanging="360"/>
+      </w:pPr>
+      <w:rPr>
+        <w:rFonts w:ascii="Wingdings" w:hAnsi="Wingdings" w:hint="default"/>
+        <w:sz w:val="20"/>
+      </w:rPr>
+    </w:lvl>
+    <w:lvl w:ilvl="6" w:tentative="1">
+      <w:start w:val="1"/>
+      <w:numFmt w:val="bullet"/>
+      <w:lvlText w:val=""/>
+      <w:lvlJc w:val="left"/>
+      <w:pPr>
+        <w:tabs>
+          <w:tab w:val="num" w:pos="5040"/>
+        </w:tabs>
+        <w:ind w:left="5040" w:hanging="360"/>
+      </w:pPr>
+      <w:rPr>
+        <w:rFonts w:ascii="Wingdings" w:hAnsi="Wingdings" w:hint="default"/>
+        <w:sz w:val="20"/>
+      </w:rPr>
+    </w:lvl>
+    <w:lvl w:ilvl="7" w:tentative="1">
+      <w:start w:val="1"/>
+      <w:numFmt w:val="bullet"/>
+      <w:lvlText w:val=""/>
+      <w:lvlJc w:val="left"/>
+      <w:pPr>
+        <w:tabs>
+          <w:tab w:val="num" w:pos="5760"/>
+        </w:tabs>
+        <w:ind w:left="5760" w:hanging="360"/>
+      </w:pPr>
+      <w:rPr>
+        <w:rFonts w:ascii="Wingdings" w:hAnsi="Wingdings" w:hint="default"/>
+        <w:sz w:val="20"/>
+      </w:rPr>
+    </w:lvl>
+    <w:lvl w:ilvl="8" w:tentative="1">
+      <w:start w:val="1"/>
+      <w:numFmt w:val="bullet"/>
+      <w:lvlText w:val=""/>
+      <w:lvlJc w:val="left"/>
+      <w:pPr>
+        <w:tabs>
+          <w:tab w:val="num" w:pos="6480"/>
+        </w:tabs>
+        <w:ind w:left="6480" w:hanging="360"/>
+      </w:pPr>
+      <w:rPr>
+        <w:rFonts w:ascii="Wingdings" w:hAnsi="Wingdings" w:hint="default"/>
+        <w:sz w:val="20"/>
+      </w:rPr>
+    </w:lvl>
+  </w:abstractNum>
   <w:num w:numId="1" w16cid:durableId="204298882">
     <w:abstractNumId w:val="0"/>
   </w:num>
@@ -3478,6 +4328,9 @@
   </w:num>
   <w:num w:numId="3" w16cid:durableId="1959332695">
     <w:abstractNumId w:val="2"/>
+  </w:num>
+  <w:num w:numId="4" w16cid:durableId="1425804875">
+    <w:abstractNumId w:val="3"/>
   </w:num>
 </w:numbering>
 </file>
